--- a/法令ファイル/新型コロナウイルス感染症を指定感染症として定める等の政令/新型コロナウイルス感染症を指定感染症として定める等の政令（令和二年政令第十一号）.docx
+++ b/法令ファイル/新型コロナウイルス感染症を指定感染症として定める等の政令/新型コロナウイルス感染症を指定感染症として定める等の政令（令和二年政令第十一号）.docx
@@ -66,6 +66,8 @@
     <w:p>
       <w:r>
         <w:t>新型コロナウイルス感染症については、法第八条（第二項を除く。）、第十二条（第四項及び第五項を除く。）、第十五条（第三項については、第一号、第四号、第七号及び第十号に係る部分に限る。）、第十六条から第二十五条まで、第二十六条の三から第三十七条まで、第三十八条第三項から第六項まで及び第九項、第三十九条第一項、第四十条から第四十四条まで、第四十四条の二（第三項を除く。）、第四十四条の三、第四十四条の五、第五十七条（第五号及び第六号を除く。）、第五十八条（第十一号、第十三号及び第十四号を除く。）、第五十九条、第六十一条第二項及び第三項、第六十三条から第六十四条まで、第六十五条、第六十五条の三並びに第六十六条の規定（これらの規定に基づく命令の規定を含む。）を準用する。</w:t>
+        <w:br/>
+        <w:t>この場合において、次の表の上欄に掲げる法及び感染症の予防及び感染症の患者に対する医療に関する法律施行令（平成十年政令第四百二十号。以下この条において「令」という。）の規定中同表の中欄に掲げる字句は、それぞれ同表の下欄に掲げる字句に読み替えるものとする。</w:t>
       </w:r>
     </w:p>
     <w:p>
@@ -95,6 +97,18 @@
       </w:r>
     </w:p>
     <w:p>
+      <w:pPr>
+        <w:pStyle w:val="Heading5"/>
+        <w:ind w:left="440"/>
+      </w:pPr>
+      <w:r>
+        <w:t>１</w:t>
+      </w:r>
+    </w:p>
+    <w:p>
+      <w:pPr>
+        <w:ind w:left="440"/>
+      </w:pPr>
       <w:r>
         <w:t>この政令は、公布の日から起算して四日を経過した日から施行する。</w:t>
       </w:r>
@@ -114,6 +128,8 @@
       </w:pPr>
       <w:r>
         <w:t>この政令は、第二条第二項に規定する期間の末日限り、その効力を失う。</w:t>
+        <w:br/>
+        <w:t>ただし、その時までにした行為に対する罰則の適用及びその時までに第三条において準用する法第五十七条（第五号及び第六号を除く。）若しくは第五十八条（第十一号、第十三号及び第十四号を除く。）の規定により支弁する費用、第三条において準用する法第五十九条若しくは第六十一条第二項若しくは第三項の規定により負担する負担金又は第三条において準用する法第六十三条の規定により徴収することができる実費については、この政令は、その時以後も、なおその効力を有する。</w:t>
       </w:r>
     </w:p>
     <w:p>
@@ -126,7 +142,7 @@
         <w:pStyle w:val="Heading1"/>
       </w:pPr>
       <w:r>
-        <w:t>附　則（令和二年一月三一日政令第二二号）</w:t>
+        <w:t>附則（令和二年一月三一日政令第二二号）</w:t>
       </w:r>
     </w:p>
     <w:p>
@@ -144,7 +160,7 @@
         <w:pStyle w:val="Heading1"/>
       </w:pPr>
       <w:r>
-        <w:t>附　則（令和二年二月一三日政令第三〇号）</w:t>
+        <w:t>附則（令和二年二月一三日政令第三〇号）</w:t>
       </w:r>
     </w:p>
     <w:p>
@@ -162,10 +178,22 @@
         <w:pStyle w:val="Heading1"/>
       </w:pPr>
       <w:r>
-        <w:t>附　則（令和二年三月二六日政令第六〇号）</w:t>
+        <w:t>附則（令和二年三月二六日政令第六〇号）</w:t>
       </w:r>
     </w:p>
     <w:p>
+      <w:pPr>
+        <w:pStyle w:val="Heading5"/>
+        <w:ind w:left="440"/>
+      </w:pPr>
+      <w:r>
+        <w:t>１</w:t>
+      </w:r>
+    </w:p>
+    <w:p>
+      <w:pPr>
+        <w:ind w:left="440"/>
+      </w:pPr>
       <w:r>
         <w:t>この政令は、公布の日の翌日から施行する。</w:t>
       </w:r>
@@ -180,10 +208,22 @@
         <w:pStyle w:val="Heading1"/>
       </w:pPr>
       <w:r>
-        <w:t>附　則（令和二年一〇月一四日政令第三一〇号）</w:t>
+        <w:t>附則（令和二年一〇月一四日政令第三一〇号）</w:t>
       </w:r>
     </w:p>
     <w:p>
+      <w:pPr>
+        <w:pStyle w:val="Heading5"/>
+        <w:ind w:left="440"/>
+      </w:pPr>
+      <w:r>
+        <w:t>１</w:t>
+      </w:r>
+    </w:p>
+    <w:p>
+      <w:pPr>
+        <w:ind w:left="440"/>
+      </w:pPr>
       <w:r>
         <w:t>この政令は、公布の日から起算して十日を経過した日から施行する。</w:t>
       </w:r>
@@ -232,7 +272,7 @@
         <w:pStyle w:val="Heading1"/>
       </w:pPr>
       <w:r>
-        <w:t>附　則（令和三年一月七日政令第四号）</w:t>
+        <w:t>附則（令和三年一月七日政令第四号）</w:t>
       </w:r>
     </w:p>
     <w:p>
@@ -260,7 +300,7 @@
     </w:pPr>
     <w:r>
       <w:tab/>
-      <w:t>WeGov v0.1 - FTS141</w:t>
+      <w:t>WeGov v0.2 - FTS141</w:t>
     </w:r>
   </w:p>
 </w:ftr>
